--- a/Documentatie_Proiect_BD.docx
+++ b/Documentatie_Proiect_BD.docx
@@ -943,11 +943,12 @@
           <w:sz w:val="28"/>
           <w:szCs w:val="24"/>
         </w:rPr>
-        <w:t xml:space="preserve">Concluzii </w:t>
-      </w:r>
-    </w:p>
-    <w:p>
-      <w:pPr>
+        <w:t>Bonusuri</w:t>
+      </w:r>
+    </w:p>
+    <w:p>
+      <w:pPr>
+        <w:pStyle w:val="ListParagraph"/>
         <w:spacing w:after="0" w:line="240" w:lineRule="auto"/>
         <w:jc w:val="both"/>
         <w:rPr>
@@ -981,6 +982,44 @@
           <w:sz w:val="28"/>
           <w:szCs w:val="24"/>
         </w:rPr>
+        <w:t xml:space="preserve">Concluzii </w:t>
+      </w:r>
+    </w:p>
+    <w:p>
+      <w:pPr>
+        <w:spacing w:after="0" w:line="240" w:lineRule="auto"/>
+        <w:jc w:val="both"/>
+        <w:rPr>
+          <w:rFonts w:ascii="Times New Roman" w:eastAsia="Times New Roman" w:hAnsi="Times New Roman" w:cs="Times New Roman"/>
+          <w:b/>
+          <w:sz w:val="28"/>
+          <w:szCs w:val="24"/>
+        </w:rPr>
+      </w:pPr>
+    </w:p>
+    <w:p>
+      <w:pPr>
+        <w:pStyle w:val="ListParagraph"/>
+        <w:numPr>
+          <w:ilvl w:val="0"/>
+          <w:numId w:val="3"/>
+        </w:numPr>
+        <w:spacing w:after="0" w:line="240" w:lineRule="auto"/>
+        <w:jc w:val="both"/>
+        <w:rPr>
+          <w:rFonts w:ascii="Times New Roman" w:eastAsia="Times New Roman" w:hAnsi="Times New Roman" w:cs="Times New Roman"/>
+          <w:b/>
+          <w:sz w:val="28"/>
+          <w:szCs w:val="24"/>
+        </w:rPr>
+      </w:pPr>
+      <w:r>
+        <w:rPr>
+          <w:rFonts w:ascii="Times New Roman" w:eastAsia="Times New Roman" w:hAnsi="Times New Roman" w:cs="Times New Roman"/>
+          <w:b/>
+          <w:sz w:val="28"/>
+          <w:szCs w:val="24"/>
+        </w:rPr>
         <w:t>Bibliografie</w:t>
       </w:r>
     </w:p>
@@ -1027,6 +1066,8 @@
         <w:jc w:val="both"/>
         <w:rPr>
           <w:rFonts w:ascii="Times New Roman" w:hAnsi="Times New Roman" w:cs="Times New Roman"/>
+          <w:b/>
+          <w:bCs/>
           <w:sz w:val="36"/>
         </w:rPr>
       </w:pPr>
@@ -1036,81 +1077,75 @@
         <w:jc w:val="both"/>
         <w:rPr>
           <w:rFonts w:ascii="Times New Roman" w:hAnsi="Times New Roman" w:cs="Times New Roman"/>
+          <w:b/>
+          <w:bCs/>
           <w:sz w:val="36"/>
         </w:rPr>
       </w:pPr>
       <w:r>
         <w:rPr>
           <w:rFonts w:ascii="Times New Roman" w:hAnsi="Times New Roman" w:cs="Times New Roman"/>
+          <w:b/>
+          <w:bCs/>
           <w:sz w:val="36"/>
         </w:rPr>
-        <w:t>1.</w:t>
-      </w:r>
+        <w:t>1. Introducere</w:t>
+      </w:r>
+    </w:p>
+    <w:p>
+      <w:pPr>
+        <w:jc w:val="both"/>
+        <w:rPr>
+          <w:rFonts w:ascii="Times New Roman" w:hAnsi="Times New Roman" w:cs="Times New Roman"/>
+          <w:sz w:val="24"/>
+        </w:rPr>
+      </w:pPr>
       <w:r>
         <w:rPr>
           <w:rFonts w:ascii="Times New Roman" w:hAnsi="Times New Roman" w:cs="Times New Roman"/>
           <w:sz w:val="36"/>
         </w:rPr>
-        <w:t xml:space="preserve"> </w:t>
-      </w:r>
-      <w:r>
-        <w:rPr>
-          <w:rFonts w:ascii="Times New Roman" w:hAnsi="Times New Roman" w:cs="Times New Roman"/>
+        <w:tab/>
+      </w:r>
+      <w:r>
+        <w:rPr>
+          <w:rFonts w:ascii="Times New Roman" w:hAnsi="Times New Roman" w:cs="Times New Roman"/>
+          <w:sz w:val="24"/>
+        </w:rPr>
+        <w:t>Activitatea de desfasurare a programului unei facultati este complexa si orice schimbare care intervine in cadrul acestei activitati necesita o strictete si o atentie sporita avand in vedere ca la mi</w:t>
+      </w:r>
+      <w:r>
+        <w:rPr>
+          <w:rFonts w:ascii="Times New Roman" w:hAnsi="Times New Roman" w:cs="Times New Roman"/>
+          <w:sz w:val="24"/>
+        </w:rPr>
+        <w:t>jloc se afla educatia studentilor. Unul din subiectele discutate in cadrul operatiunilor care au loc intr-o facultate este modul de organizare a desfasurari activitatilor didactice, care necesita rapiditate si exactitate.</w:t>
+      </w:r>
+    </w:p>
+    <w:p>
+      <w:pPr>
+        <w:jc w:val="both"/>
+        <w:rPr>
+          <w:rFonts w:ascii="Times New Roman" w:hAnsi="Times New Roman" w:cs="Times New Roman"/>
+          <w:sz w:val="24"/>
+        </w:rPr>
+      </w:pPr>
+    </w:p>
+    <w:p>
+      <w:pPr>
+        <w:jc w:val="both"/>
+        <w:rPr>
+          <w:rFonts w:ascii="Times New Roman" w:hAnsi="Times New Roman" w:cs="Times New Roman"/>
+          <w:b/>
+          <w:bCs/>
           <w:sz w:val="36"/>
         </w:rPr>
-        <w:t>Introducere</w:t>
-      </w:r>
-    </w:p>
-    <w:p>
-      <w:pPr>
-        <w:jc w:val="both"/>
-        <w:rPr>
-          <w:rFonts w:ascii="Times New Roman" w:hAnsi="Times New Roman" w:cs="Times New Roman"/>
-          <w:sz w:val="24"/>
-        </w:rPr>
-      </w:pPr>
-      <w:r>
-        <w:rPr>
-          <w:rFonts w:ascii="Times New Roman" w:hAnsi="Times New Roman" w:cs="Times New Roman"/>
-          <w:sz w:val="36"/>
-        </w:rPr>
-        <w:tab/>
-      </w:r>
-      <w:r>
-        <w:rPr>
-          <w:rFonts w:ascii="Times New Roman" w:hAnsi="Times New Roman" w:cs="Times New Roman"/>
-          <w:sz w:val="24"/>
-        </w:rPr>
-        <w:t>Activitatea de desfasurare a programului unei facultati este complexa si orice schimbare care intervine in cadrul acestei activitati necesita o strictete si o atentie sporita avand in vedere ca la mi</w:t>
-      </w:r>
-      <w:r>
-        <w:rPr>
-          <w:rFonts w:ascii="Times New Roman" w:hAnsi="Times New Roman" w:cs="Times New Roman"/>
-          <w:sz w:val="24"/>
-        </w:rPr>
-        <w:t>jloc se afla educatia studentilor. Unul din subiectele discutate in cadrul operatiunilor care au loc intr-o facultate este modul de organizare a desfasurari activitatilor didactice, care necesita rapiditate si exactitate.</w:t>
-      </w:r>
-    </w:p>
-    <w:p>
-      <w:pPr>
-        <w:jc w:val="both"/>
-        <w:rPr>
-          <w:rFonts w:ascii="Times New Roman" w:hAnsi="Times New Roman" w:cs="Times New Roman"/>
-          <w:sz w:val="24"/>
-        </w:rPr>
-      </w:pPr>
-    </w:p>
-    <w:p>
-      <w:pPr>
-        <w:jc w:val="both"/>
-        <w:rPr>
-          <w:rFonts w:ascii="Times New Roman" w:hAnsi="Times New Roman" w:cs="Times New Roman"/>
-          <w:sz w:val="36"/>
-        </w:rPr>
-      </w:pPr>
-      <w:r>
-        <w:rPr>
-          <w:rFonts w:ascii="Times New Roman" w:hAnsi="Times New Roman" w:cs="Times New Roman"/>
+      </w:pPr>
+      <w:r>
+        <w:rPr>
+          <w:rFonts w:ascii="Times New Roman" w:hAnsi="Times New Roman" w:cs="Times New Roman"/>
+          <w:b/>
+          <w:bCs/>
           <w:sz w:val="36"/>
         </w:rPr>
         <w:t>2. Specificatii de proiect</w:t>
@@ -1252,7 +1287,7 @@
         <w:jc w:val="both"/>
         <w:rPr>
           <w:rFonts w:ascii="Times New Roman" w:hAnsi="Times New Roman" w:cs="Times New Roman"/>
-          <w:sz w:val="24"/>
+          <w:sz w:val="36"/>
         </w:rPr>
       </w:pPr>
     </w:p>
@@ -1261,21 +1296,16 @@
         <w:jc w:val="both"/>
         <w:rPr>
           <w:rFonts w:ascii="Times New Roman" w:hAnsi="Times New Roman" w:cs="Times New Roman"/>
+          <w:b/>
+          <w:bCs/>
           <w:sz w:val="36"/>
         </w:rPr>
       </w:pPr>
-    </w:p>
-    <w:p>
-      <w:pPr>
-        <w:jc w:val="both"/>
-        <w:rPr>
-          <w:rFonts w:ascii="Times New Roman" w:hAnsi="Times New Roman" w:cs="Times New Roman"/>
-          <w:sz w:val="36"/>
-        </w:rPr>
-      </w:pPr>
-      <w:r>
-        <w:rPr>
-          <w:rFonts w:ascii="Times New Roman" w:hAnsi="Times New Roman" w:cs="Times New Roman"/>
+      <w:r>
+        <w:rPr>
+          <w:rFonts w:ascii="Times New Roman" w:hAnsi="Times New Roman" w:cs="Times New Roman"/>
+          <w:b/>
+          <w:bCs/>
           <w:sz w:val="36"/>
         </w:rPr>
         <w:t>3. Modelul de date</w:t>
@@ -1339,7 +1369,7 @@
             <v:path o:extrusionok="f" gradientshapeok="t" o:connecttype="rect"/>
             <o:lock v:ext="edit" aspectratio="t"/>
           </v:shapetype>
-          <v:shape id="_x0000_i1028" type="#_x0000_t75" style="width:343.8pt;height:453.6pt">
+          <v:shape id="_x0000_i1025" type="#_x0000_t75" style="width:343.8pt;height:453.6pt">
             <v:imagedata r:id="rId8" o:title="diagrama_finala"/>
           </v:shape>
         </w:pict>
@@ -7183,6 +7213,26 @@
         <w:jc w:val="both"/>
         <w:rPr>
           <w:rFonts w:ascii="Times New Roman" w:hAnsi="Times New Roman" w:cs="Times New Roman"/>
+          <w:sz w:val="24"/>
+        </w:rPr>
+      </w:pPr>
+    </w:p>
+    <w:p>
+      <w:pPr>
+        <w:jc w:val="both"/>
+        <w:rPr>
+          <w:rFonts w:ascii="Times New Roman" w:hAnsi="Times New Roman" w:cs="Times New Roman"/>
+          <w:sz w:val="24"/>
+        </w:rPr>
+      </w:pPr>
+    </w:p>
+    <w:p>
+      <w:pPr>
+        <w:jc w:val="both"/>
+        <w:rPr>
+          <w:rFonts w:ascii="Times New Roman" w:hAnsi="Times New Roman" w:cs="Times New Roman"/>
+          <w:b/>
+          <w:bCs/>
           <w:sz w:val="36"/>
           <w:szCs w:val="36"/>
         </w:rPr>
@@ -7190,10 +7240,11 @@
       <w:r>
         <w:rPr>
           <w:rFonts w:ascii="Times New Roman" w:hAnsi="Times New Roman" w:cs="Times New Roman"/>
+          <w:b/>
+          <w:bCs/>
           <w:sz w:val="36"/>
           <w:szCs w:val="36"/>
         </w:rPr>
-        <w:lastRenderedPageBreak/>
         <w:t>4. Descrierea Functionala a Modulelor</w:t>
       </w:r>
     </w:p>
@@ -7237,6 +7288,7 @@
       <w:r>
         <w:rPr>
           <w:rFonts w:ascii="Times New Roman" w:hAnsi="Times New Roman" w:cs="Times New Roman"/>
+          <w:noProof/>
           <w:sz w:val="36"/>
           <w:szCs w:val="36"/>
         </w:rPr>
@@ -7315,6 +7367,7 @@
       <w:r>
         <w:rPr>
           <w:rFonts w:ascii="Times New Roman" w:hAnsi="Times New Roman" w:cs="Times New Roman"/>
+          <w:noProof/>
           <w:sz w:val="32"/>
           <w:szCs w:val="32"/>
         </w:rPr>
@@ -7390,10 +7443,10 @@
         </w:rPr>
         <w:lastRenderedPageBreak/>
         <w:drawing>
-          <wp:inline distT="0" distB="0" distL="0" distR="0" wp14:anchorId="24759D20" wp14:editId="2F5F0AD6">
-            <wp:extent cx="5943600" cy="4253230"/>
+          <wp:inline distT="0" distB="0" distL="0" distR="0" wp14:anchorId="504E4FF7" wp14:editId="6662C084">
+            <wp:extent cx="5943600" cy="4248150"/>
             <wp:effectExtent l="0" t="0" r="0" b="0"/>
-            <wp:docPr id="4" name="Picture 4"/>
+            <wp:docPr id="7" name="Picture 7"/>
             <wp:cNvGraphicFramePr>
               <a:graphicFrameLocks xmlns:a="http://schemas.openxmlformats.org/drawingml/2006/main" noChangeAspect="1"/>
             </wp:cNvGraphicFramePr>
@@ -7413,7 +7466,7 @@
                   <pic:spPr>
                     <a:xfrm>
                       <a:off x="0" y="0"/>
-                      <a:ext cx="5943600" cy="4253230"/>
+                      <a:ext cx="5943600" cy="4248150"/>
                     </a:xfrm>
                     <a:prstGeom prst="rect">
                       <a:avLst/>
@@ -7441,21 +7494,38 @@
           <w:sz w:val="32"/>
           <w:szCs w:val="32"/>
         </w:rPr>
-        <w:t>Interfata administratorului care ii permite sa isi vada datele personale, sa caute date personale ale altor utilizatori, sa vada toate activitatiile, sa inscrie un student respectiv un profesor la o activitate, sa elimine o activitate, sa creeze un cont de student sau profesor si in final sa se deconecteze.</w:t>
-      </w:r>
-    </w:p>
-    <w:p>
-      <w:pPr>
-        <w:jc w:val="both"/>
+        <w:t>Interfata administratorului care ii permite sa isi vada datele personale, sa caute date personale ale altor utilizatori, sa vada toate activitatiile, sa inscrie un student respectiv un profesor la o activitate,</w:t>
+      </w:r>
+      <w:r>
         <w:rPr>
           <w:rFonts w:ascii="Times New Roman" w:hAnsi="Times New Roman" w:cs="Times New Roman"/>
           <w:sz w:val="32"/>
           <w:szCs w:val="32"/>
         </w:rPr>
-      </w:pPr>
-      <w:r>
-        <w:rPr>
-          <w:rFonts w:ascii="Times New Roman" w:hAnsi="Times New Roman" w:cs="Times New Roman"/>
+        <w:t xml:space="preserve"> sa inscrie un student intr-un grup de studiu,</w:t>
+      </w:r>
+      <w:r>
+        <w:rPr>
+          <w:rFonts w:ascii="Times New Roman" w:hAnsi="Times New Roman" w:cs="Times New Roman"/>
+          <w:sz w:val="32"/>
+          <w:szCs w:val="32"/>
+        </w:rPr>
+        <w:t xml:space="preserve"> sa elimine o activitate, sa creeze un cont de student sau profesor si in final sa se deconecteze.</w:t>
+      </w:r>
+    </w:p>
+    <w:p>
+      <w:pPr>
+        <w:jc w:val="both"/>
+        <w:rPr>
+          <w:rFonts w:ascii="Times New Roman" w:hAnsi="Times New Roman" w:cs="Times New Roman"/>
+          <w:sz w:val="32"/>
+          <w:szCs w:val="32"/>
+        </w:rPr>
+      </w:pPr>
+      <w:r>
+        <w:rPr>
+          <w:rFonts w:ascii="Times New Roman" w:hAnsi="Times New Roman" w:cs="Times New Roman"/>
+          <w:noProof/>
           <w:sz w:val="32"/>
           <w:szCs w:val="32"/>
         </w:rPr>
@@ -7527,15 +7597,16 @@
       <w:r>
         <w:rPr>
           <w:rFonts w:ascii="Times New Roman" w:hAnsi="Times New Roman" w:cs="Times New Roman"/>
+          <w:noProof/>
           <w:sz w:val="32"/>
           <w:szCs w:val="32"/>
         </w:rPr>
         <w:lastRenderedPageBreak/>
         <w:drawing>
-          <wp:inline distT="0" distB="0" distL="0" distR="0" wp14:anchorId="0183CA2C" wp14:editId="284BFB8B">
-            <wp:extent cx="5943600" cy="4248150"/>
-            <wp:effectExtent l="0" t="0" r="0" b="0"/>
-            <wp:docPr id="6" name="Picture 6"/>
+          <wp:inline distT="0" distB="0" distL="0" distR="0" wp14:anchorId="50CA013D" wp14:editId="3337F86D">
+            <wp:extent cx="5943600" cy="4982210"/>
+            <wp:effectExtent l="0" t="0" r="0" b="8890"/>
+            <wp:docPr id="8" name="Picture 8"/>
             <wp:cNvGraphicFramePr>
               <a:graphicFrameLocks xmlns:a="http://schemas.openxmlformats.org/drawingml/2006/main" noChangeAspect="1"/>
             </wp:cNvGraphicFramePr>
@@ -7555,7 +7626,7 @@
                   <pic:spPr>
                     <a:xfrm>
                       <a:off x="0" y="0"/>
-                      <a:ext cx="5943600" cy="4248150"/>
+                      <a:ext cx="5943600" cy="4982210"/>
                     </a:xfrm>
                     <a:prstGeom prst="rect">
                       <a:avLst/>
@@ -7591,74 +7662,577 @@
           <w:sz w:val="32"/>
           <w:szCs w:val="32"/>
         </w:rPr>
-        <w:t>noteze studenti la materia lui, sa isi vada orarul pe ziua curenta si in final sa se deconecteze.</w:t>
-      </w:r>
-    </w:p>
-    <w:p>
-      <w:pPr>
+        <w:t xml:space="preserve">noteze studenti la materia lui, sa isi vada orarul pe ziua curenta </w:t>
+      </w:r>
+      <w:r>
         <w:rPr>
           <w:rFonts w:ascii="Times New Roman" w:hAnsi="Times New Roman" w:cs="Times New Roman"/>
           <w:sz w:val="32"/>
           <w:szCs w:val="32"/>
         </w:rPr>
-      </w:pPr>
-    </w:p>
-    <w:p>
-      <w:pPr>
-        <w:rPr>
-          <w:rFonts w:ascii="Times New Roman" w:hAnsi="Times New Roman" w:cs="Times New Roman"/>
-          <w:sz w:val="24"/>
-          <w:szCs w:val="24"/>
-        </w:rPr>
-      </w:pPr>
-    </w:p>
-    <w:p>
-      <w:pPr>
-        <w:rPr>
-          <w:rFonts w:ascii="Times New Roman" w:hAnsi="Times New Roman" w:cs="Times New Roman"/>
-          <w:sz w:val="24"/>
-          <w:szCs w:val="24"/>
-        </w:rPr>
-      </w:pPr>
+        <w:t xml:space="preserve">cat si cel complet </w:t>
+      </w:r>
+      <w:r>
+        <w:rPr>
+          <w:rFonts w:ascii="Times New Roman" w:hAnsi="Times New Roman" w:cs="Times New Roman"/>
+          <w:sz w:val="32"/>
+          <w:szCs w:val="32"/>
+        </w:rPr>
+        <w:t>si in final sa se deconecteze.</w:t>
+      </w:r>
     </w:p>
     <w:p>
       <w:pPr>
         <w:jc w:val="both"/>
         <w:rPr>
           <w:rFonts w:ascii="Times New Roman" w:hAnsi="Times New Roman" w:cs="Times New Roman"/>
+          <w:sz w:val="32"/>
+          <w:szCs w:val="32"/>
+        </w:rPr>
+      </w:pPr>
+    </w:p>
+    <w:p>
+      <w:pPr>
+        <w:jc w:val="both"/>
+        <w:rPr>
+          <w:rFonts w:ascii="Times New Roman" w:hAnsi="Times New Roman" w:cs="Times New Roman"/>
+          <w:sz w:val="32"/>
+          <w:szCs w:val="32"/>
+        </w:rPr>
+      </w:pPr>
+    </w:p>
+    <w:p>
+      <w:pPr>
+        <w:jc w:val="both"/>
+        <w:rPr>
+          <w:rFonts w:ascii="Times New Roman" w:hAnsi="Times New Roman" w:cs="Times New Roman"/>
+          <w:b/>
+          <w:bCs/>
           <w:sz w:val="36"/>
           <w:szCs w:val="36"/>
         </w:rPr>
       </w:pPr>
-    </w:p>
-    <w:p>
-      <w:pPr>
+      <w:r>
+        <w:rPr>
+          <w:rFonts w:ascii="Times New Roman" w:hAnsi="Times New Roman" w:cs="Times New Roman"/>
+          <w:b/>
+          <w:bCs/>
+          <w:sz w:val="36"/>
+          <w:szCs w:val="36"/>
+        </w:rPr>
+        <w:lastRenderedPageBreak/>
+        <w:t>5. Bonusuri</w:t>
+      </w:r>
+    </w:p>
+    <w:p>
+      <w:pPr>
+        <w:pStyle w:val="ListParagraph"/>
+        <w:numPr>
+          <w:ilvl w:val="0"/>
+          <w:numId w:val="6"/>
+        </w:numPr>
         <w:jc w:val="both"/>
         <w:rPr>
           <w:rFonts w:ascii="Times New Roman" w:hAnsi="Times New Roman" w:cs="Times New Roman"/>
-          <w:sz w:val="24"/>
-        </w:rPr>
-      </w:pPr>
-    </w:p>
-    <w:p>
-      <w:pPr>
+          <w:b/>
+          <w:bCs/>
+          <w:sz w:val="36"/>
+          <w:szCs w:val="36"/>
+        </w:rPr>
+      </w:pPr>
+      <w:r>
+        <w:rPr>
+          <w:rFonts w:ascii="Times New Roman" w:hAnsi="Times New Roman" w:cs="Times New Roman"/>
+          <w:b/>
+          <w:bCs/>
+          <w:sz w:val="36"/>
+          <w:szCs w:val="36"/>
+        </w:rPr>
+        <w:t>Afisarea unor sugestii de participanti la grupurile de studiu</w:t>
+      </w:r>
+    </w:p>
+    <w:p>
+      <w:pPr>
+        <w:ind w:left="360"/>
         <w:jc w:val="both"/>
         <w:rPr>
           <w:rFonts w:ascii="Times New Roman" w:hAnsi="Times New Roman" w:cs="Times New Roman"/>
+          <w:sz w:val="32"/>
+          <w:szCs w:val="32"/>
+        </w:rPr>
+      </w:pPr>
+      <w:r>
+        <w:rPr>
+          <w:rFonts w:ascii="Times New Roman" w:hAnsi="Times New Roman" w:cs="Times New Roman"/>
+          <w:sz w:val="32"/>
+          <w:szCs w:val="32"/>
+        </w:rPr>
+        <w:t>Am decis sa implementam aceasta functionalitate in cadrul optiunii administratorului de a adauga un student la un grup de studiu. Astfel, dupa ce se introduce id-ul grupului dorit, prin apasarea butonului sugestii, lista de sub buton se populeaza cu adresele studentilor care sunt disponibili pentru grupul respectiv.</w:t>
+      </w:r>
+      <w:r>
+        <w:rPr>
+          <w:rFonts w:ascii="Times New Roman" w:hAnsi="Times New Roman" w:cs="Times New Roman"/>
+          <w:sz w:val="32"/>
+          <w:szCs w:val="32"/>
+        </w:rPr>
+        <w:t xml:space="preserve"> Aceasta functie a fost implementata cu ajutorul unei produceri in SQL si interpretata in Java.</w:t>
+      </w:r>
+    </w:p>
+    <w:p>
+      <w:pPr>
+        <w:ind w:left="360"/>
+        <w:jc w:val="center"/>
+        <w:rPr>
+          <w:rFonts w:ascii="Times New Roman" w:hAnsi="Times New Roman" w:cs="Times New Roman"/>
+          <w:sz w:val="32"/>
+          <w:szCs w:val="32"/>
+        </w:rPr>
+      </w:pPr>
+      <w:r>
+        <w:rPr>
+          <w:rFonts w:ascii="Times New Roman" w:hAnsi="Times New Roman" w:cs="Times New Roman"/>
+          <w:sz w:val="32"/>
+          <w:szCs w:val="32"/>
+        </w:rPr>
+        <w:drawing>
+          <wp:inline distT="0" distB="0" distL="0" distR="0" wp14:anchorId="7470034E" wp14:editId="3C2831F1">
+            <wp:extent cx="3699164" cy="3412242"/>
+            <wp:effectExtent l="0" t="0" r="0" b="0"/>
+            <wp:docPr id="9" name="Picture 9"/>
+            <wp:cNvGraphicFramePr>
+              <a:graphicFrameLocks xmlns:a="http://schemas.openxmlformats.org/drawingml/2006/main" noChangeAspect="1"/>
+            </wp:cNvGraphicFramePr>
+            <a:graphic xmlns:a="http://schemas.openxmlformats.org/drawingml/2006/main">
+              <a:graphicData uri="http://schemas.openxmlformats.org/drawingml/2006/picture">
+                <pic:pic xmlns:pic="http://schemas.openxmlformats.org/drawingml/2006/picture">
+                  <pic:nvPicPr>
+                    <pic:cNvPr id="1" name=""/>
+                    <pic:cNvPicPr/>
+                  </pic:nvPicPr>
+                  <pic:blipFill>
+                    <a:blip r:embed="rId14"/>
+                    <a:stretch>
+                      <a:fillRect/>
+                    </a:stretch>
+                  </pic:blipFill>
+                  <pic:spPr>
+                    <a:xfrm>
+                      <a:off x="0" y="0"/>
+                      <a:ext cx="3710126" cy="3422354"/>
+                    </a:xfrm>
+                    <a:prstGeom prst="rect">
+                      <a:avLst/>
+                    </a:prstGeom>
+                  </pic:spPr>
+                </pic:pic>
+              </a:graphicData>
+            </a:graphic>
+          </wp:inline>
+        </w:drawing>
+      </w:r>
+    </w:p>
+    <w:p>
+      <w:pPr>
+        <w:ind w:left="360"/>
+        <w:jc w:val="center"/>
+        <w:rPr>
+          <w:rFonts w:ascii="Times New Roman" w:hAnsi="Times New Roman" w:cs="Times New Roman"/>
+          <w:sz w:val="32"/>
+          <w:szCs w:val="32"/>
+        </w:rPr>
+      </w:pPr>
+      <w:r>
+        <w:rPr>
+          <w:rFonts w:ascii="Times New Roman" w:hAnsi="Times New Roman" w:cs="Times New Roman"/>
+          <w:sz w:val="32"/>
+          <w:szCs w:val="32"/>
+        </w:rPr>
+        <w:t>Inaintea apasarii butonului de sugestii</w:t>
+      </w:r>
+    </w:p>
+    <w:p>
+      <w:pPr>
+        <w:ind w:left="360"/>
+        <w:jc w:val="center"/>
+        <w:rPr>
+          <w:rFonts w:ascii="Times New Roman" w:hAnsi="Times New Roman" w:cs="Times New Roman"/>
+          <w:sz w:val="32"/>
+          <w:szCs w:val="32"/>
+        </w:rPr>
+      </w:pPr>
+      <w:r>
+        <w:rPr>
+          <w:rFonts w:ascii="Times New Roman" w:hAnsi="Times New Roman" w:cs="Times New Roman"/>
+          <w:sz w:val="32"/>
+          <w:szCs w:val="32"/>
+        </w:rPr>
+        <w:lastRenderedPageBreak/>
+        <w:drawing>
+          <wp:inline distT="0" distB="0" distL="0" distR="0" wp14:anchorId="3E6FABFF" wp14:editId="60EADD6F">
+            <wp:extent cx="4121727" cy="3801589"/>
+            <wp:effectExtent l="0" t="0" r="0" b="8890"/>
+            <wp:docPr id="10" name="Picture 10"/>
+            <wp:cNvGraphicFramePr>
+              <a:graphicFrameLocks xmlns:a="http://schemas.openxmlformats.org/drawingml/2006/main" noChangeAspect="1"/>
+            </wp:cNvGraphicFramePr>
+            <a:graphic xmlns:a="http://schemas.openxmlformats.org/drawingml/2006/main">
+              <a:graphicData uri="http://schemas.openxmlformats.org/drawingml/2006/picture">
+                <pic:pic xmlns:pic="http://schemas.openxmlformats.org/drawingml/2006/picture">
+                  <pic:nvPicPr>
+                    <pic:cNvPr id="1" name=""/>
+                    <pic:cNvPicPr/>
+                  </pic:nvPicPr>
+                  <pic:blipFill>
+                    <a:blip r:embed="rId15"/>
+                    <a:stretch>
+                      <a:fillRect/>
+                    </a:stretch>
+                  </pic:blipFill>
+                  <pic:spPr>
+                    <a:xfrm>
+                      <a:off x="0" y="0"/>
+                      <a:ext cx="4136004" cy="3814757"/>
+                    </a:xfrm>
+                    <a:prstGeom prst="rect">
+                      <a:avLst/>
+                    </a:prstGeom>
+                  </pic:spPr>
+                </pic:pic>
+              </a:graphicData>
+            </a:graphic>
+          </wp:inline>
+        </w:drawing>
+      </w:r>
+    </w:p>
+    <w:p>
+      <w:pPr>
+        <w:ind w:left="360"/>
+        <w:jc w:val="center"/>
+        <w:rPr>
+          <w:rFonts w:ascii="Times New Roman" w:hAnsi="Times New Roman" w:cs="Times New Roman"/>
+          <w:sz w:val="32"/>
+          <w:szCs w:val="32"/>
+        </w:rPr>
+      </w:pPr>
+      <w:r>
+        <w:rPr>
+          <w:rFonts w:ascii="Times New Roman" w:hAnsi="Times New Roman" w:cs="Times New Roman"/>
+          <w:sz w:val="32"/>
+          <w:szCs w:val="32"/>
+        </w:rPr>
+        <w:t>Dupa apasarea butonului de sugestii</w:t>
+      </w:r>
+    </w:p>
+    <w:p>
+      <w:pPr>
+        <w:ind w:left="360"/>
+        <w:jc w:val="center"/>
+        <w:rPr>
+          <w:rFonts w:ascii="Times New Roman" w:hAnsi="Times New Roman" w:cs="Times New Roman"/>
+          <w:sz w:val="32"/>
+          <w:szCs w:val="32"/>
+        </w:rPr>
+      </w:pPr>
+    </w:p>
+    <w:p>
+      <w:pPr>
+        <w:ind w:left="360"/>
+        <w:jc w:val="center"/>
+        <w:rPr>
+          <w:rFonts w:ascii="Times New Roman" w:hAnsi="Times New Roman" w:cs="Times New Roman"/>
+          <w:sz w:val="32"/>
+          <w:szCs w:val="32"/>
+        </w:rPr>
+      </w:pPr>
+      <w:r>
+        <w:rPr>
+          <w:rFonts w:ascii="Times New Roman" w:hAnsi="Times New Roman" w:cs="Times New Roman"/>
+          <w:sz w:val="32"/>
+          <w:szCs w:val="32"/>
+        </w:rPr>
+        <w:drawing>
+          <wp:inline distT="0" distB="0" distL="0" distR="0" wp14:anchorId="286C4F40" wp14:editId="13D50CEC">
+            <wp:extent cx="5943600" cy="1844040"/>
+            <wp:effectExtent l="0" t="0" r="0" b="3810"/>
+            <wp:docPr id="11" name="Picture 11"/>
+            <wp:cNvGraphicFramePr>
+              <a:graphicFrameLocks xmlns:a="http://schemas.openxmlformats.org/drawingml/2006/main" noChangeAspect="1"/>
+            </wp:cNvGraphicFramePr>
+            <a:graphic xmlns:a="http://schemas.openxmlformats.org/drawingml/2006/main">
+              <a:graphicData uri="http://schemas.openxmlformats.org/drawingml/2006/picture">
+                <pic:pic xmlns:pic="http://schemas.openxmlformats.org/drawingml/2006/picture">
+                  <pic:nvPicPr>
+                    <pic:cNvPr id="1" name=""/>
+                    <pic:cNvPicPr/>
+                  </pic:nvPicPr>
+                  <pic:blipFill>
+                    <a:blip r:embed="rId16"/>
+                    <a:stretch>
+                      <a:fillRect/>
+                    </a:stretch>
+                  </pic:blipFill>
+                  <pic:spPr>
+                    <a:xfrm>
+                      <a:off x="0" y="0"/>
+                      <a:ext cx="5943600" cy="1844040"/>
+                    </a:xfrm>
+                    <a:prstGeom prst="rect">
+                      <a:avLst/>
+                    </a:prstGeom>
+                  </pic:spPr>
+                </pic:pic>
+              </a:graphicData>
+            </a:graphic>
+          </wp:inline>
+        </w:drawing>
+      </w:r>
+    </w:p>
+    <w:p>
+      <w:pPr>
+        <w:ind w:left="360"/>
+        <w:jc w:val="center"/>
+        <w:rPr>
+          <w:rFonts w:ascii="Times New Roman" w:hAnsi="Times New Roman" w:cs="Times New Roman"/>
+          <w:sz w:val="32"/>
+          <w:szCs w:val="32"/>
+        </w:rPr>
+      </w:pPr>
+      <w:r>
+        <w:rPr>
+          <w:rFonts w:ascii="Times New Roman" w:hAnsi="Times New Roman" w:cs="Times New Roman"/>
+          <w:sz w:val="32"/>
+          <w:szCs w:val="32"/>
+        </w:rPr>
+        <w:t>Codul care este responsabil de sugestii</w:t>
+      </w:r>
+    </w:p>
+    <w:p>
+      <w:pPr>
+        <w:ind w:left="360"/>
+        <w:jc w:val="center"/>
+        <w:rPr>
+          <w:rFonts w:ascii="Times New Roman" w:hAnsi="Times New Roman" w:cs="Times New Roman"/>
+          <w:sz w:val="32"/>
+          <w:szCs w:val="32"/>
+        </w:rPr>
+      </w:pPr>
+    </w:p>
+    <w:p>
+      <w:pPr>
+        <w:pStyle w:val="ListParagraph"/>
+        <w:numPr>
+          <w:ilvl w:val="0"/>
+          <w:numId w:val="6"/>
+        </w:numPr>
+        <w:rPr>
+          <w:rFonts w:ascii="Times New Roman" w:hAnsi="Times New Roman" w:cs="Times New Roman"/>
+          <w:b/>
+          <w:bCs/>
           <w:sz w:val="36"/>
-        </w:rPr>
-      </w:pPr>
-      <w:r>
-        <w:rPr>
-          <w:rFonts w:ascii="Times New Roman" w:hAnsi="Times New Roman" w:cs="Times New Roman"/>
+          <w:szCs w:val="36"/>
+        </w:rPr>
+      </w:pPr>
+      <w:r>
+        <w:rPr>
+          <w:rFonts w:ascii="Times New Roman" w:hAnsi="Times New Roman" w:cs="Times New Roman"/>
+          <w:b/>
+          <w:bCs/>
           <w:sz w:val="36"/>
+          <w:szCs w:val="36"/>
+        </w:rPr>
+        <w:t xml:space="preserve">Posibilitatea adaugarii unui cadru didactic  la o activitate din grupul de studiu. </w:t>
+      </w:r>
+    </w:p>
+    <w:p>
+      <w:pPr>
+        <w:pStyle w:val="ListParagraph"/>
+        <w:rPr>
+          <w:rFonts w:ascii="Times New Roman" w:hAnsi="Times New Roman" w:cs="Times New Roman"/>
+          <w:b/>
+          <w:bCs/>
+          <w:sz w:val="36"/>
+          <w:szCs w:val="36"/>
+        </w:rPr>
+      </w:pPr>
+    </w:p>
+    <w:p>
+      <w:pPr>
+        <w:pStyle w:val="ListParagraph"/>
+        <w:rPr>
+          <w:rFonts w:ascii="Times New Roman" w:hAnsi="Times New Roman" w:cs="Times New Roman"/>
+          <w:sz w:val="32"/>
+          <w:szCs w:val="32"/>
+        </w:rPr>
+      </w:pPr>
+      <w:r>
+        <w:rPr>
+          <w:rFonts w:ascii="Times New Roman" w:hAnsi="Times New Roman" w:cs="Times New Roman"/>
+          <w:sz w:val="32"/>
+          <w:szCs w:val="32"/>
+        </w:rPr>
+        <w:t xml:space="preserve">Aceasta functionalitate am implementat-o in cadrul optiunii studentului de a crea un grup. Astfel,optional, se poate specifica adresa de mail a profesorului care sa fie alocat la grup. </w:t>
+      </w:r>
+    </w:p>
+    <w:p>
+      <w:pPr>
+        <w:pStyle w:val="ListParagraph"/>
+        <w:jc w:val="center"/>
+        <w:rPr>
+          <w:rFonts w:ascii="Times New Roman" w:hAnsi="Times New Roman" w:cs="Times New Roman"/>
+          <w:sz w:val="36"/>
+          <w:szCs w:val="36"/>
+        </w:rPr>
+      </w:pPr>
+      <w:r>
+        <w:rPr>
+          <w:rFonts w:ascii="Times New Roman" w:hAnsi="Times New Roman" w:cs="Times New Roman"/>
+          <w:sz w:val="36"/>
+          <w:szCs w:val="36"/>
+        </w:rPr>
+        <w:drawing>
+          <wp:inline distT="0" distB="0" distL="0" distR="0" wp14:anchorId="6B271552" wp14:editId="145998D1">
+            <wp:extent cx="3505200" cy="2524418"/>
+            <wp:effectExtent l="0" t="0" r="0" b="9525"/>
+            <wp:docPr id="13" name="Picture 13"/>
+            <wp:cNvGraphicFramePr>
+              <a:graphicFrameLocks xmlns:a="http://schemas.openxmlformats.org/drawingml/2006/main" noChangeAspect="1"/>
+            </wp:cNvGraphicFramePr>
+            <a:graphic xmlns:a="http://schemas.openxmlformats.org/drawingml/2006/main">
+              <a:graphicData uri="http://schemas.openxmlformats.org/drawingml/2006/picture">
+                <pic:pic xmlns:pic="http://schemas.openxmlformats.org/drawingml/2006/picture">
+                  <pic:nvPicPr>
+                    <pic:cNvPr id="1" name=""/>
+                    <pic:cNvPicPr/>
+                  </pic:nvPicPr>
+                  <pic:blipFill>
+                    <a:blip r:embed="rId17"/>
+                    <a:stretch>
+                      <a:fillRect/>
+                    </a:stretch>
+                  </pic:blipFill>
+                  <pic:spPr>
+                    <a:xfrm>
+                      <a:off x="0" y="0"/>
+                      <a:ext cx="3517948" cy="2533599"/>
+                    </a:xfrm>
+                    <a:prstGeom prst="rect">
+                      <a:avLst/>
+                    </a:prstGeom>
+                  </pic:spPr>
+                </pic:pic>
+              </a:graphicData>
+            </a:graphic>
+          </wp:inline>
+        </w:drawing>
+      </w:r>
+    </w:p>
+    <w:p>
+      <w:pPr>
+        <w:pStyle w:val="ListParagraph"/>
+        <w:rPr>
+          <w:rFonts w:ascii="Times New Roman" w:hAnsi="Times New Roman" w:cs="Times New Roman"/>
+          <w:sz w:val="32"/>
+          <w:szCs w:val="32"/>
+        </w:rPr>
+      </w:pPr>
+    </w:p>
+    <w:p>
+      <w:pPr>
+        <w:ind w:left="360"/>
+        <w:jc w:val="center"/>
+        <w:rPr>
+          <w:rFonts w:ascii="Times New Roman" w:hAnsi="Times New Roman" w:cs="Times New Roman"/>
+          <w:sz w:val="32"/>
+          <w:szCs w:val="32"/>
+        </w:rPr>
+      </w:pPr>
+      <w:r>
+        <w:rPr>
+          <w:rFonts w:ascii="Times New Roman" w:hAnsi="Times New Roman" w:cs="Times New Roman"/>
+          <w:sz w:val="32"/>
+          <w:szCs w:val="32"/>
+        </w:rPr>
+        <w:drawing>
+          <wp:inline distT="0" distB="0" distL="0" distR="0" wp14:anchorId="02A91CF7" wp14:editId="7AA34BDF">
+            <wp:extent cx="4128654" cy="1498316"/>
+            <wp:effectExtent l="0" t="0" r="5715" b="6985"/>
+            <wp:docPr id="12" name="Picture 12"/>
+            <wp:cNvGraphicFramePr>
+              <a:graphicFrameLocks xmlns:a="http://schemas.openxmlformats.org/drawingml/2006/main" noChangeAspect="1"/>
+            </wp:cNvGraphicFramePr>
+            <a:graphic xmlns:a="http://schemas.openxmlformats.org/drawingml/2006/main">
+              <a:graphicData uri="http://schemas.openxmlformats.org/drawingml/2006/picture">
+                <pic:pic xmlns:pic="http://schemas.openxmlformats.org/drawingml/2006/picture">
+                  <pic:nvPicPr>
+                    <pic:cNvPr id="1" name=""/>
+                    <pic:cNvPicPr/>
+                  </pic:nvPicPr>
+                  <pic:blipFill>
+                    <a:blip r:embed="rId18"/>
+                    <a:stretch>
+                      <a:fillRect/>
+                    </a:stretch>
+                  </pic:blipFill>
+                  <pic:spPr>
+                    <a:xfrm>
+                      <a:off x="0" y="0"/>
+                      <a:ext cx="4183587" cy="1518252"/>
+                    </a:xfrm>
+                    <a:prstGeom prst="rect">
+                      <a:avLst/>
+                    </a:prstGeom>
+                  </pic:spPr>
+                </pic:pic>
+              </a:graphicData>
+            </a:graphic>
+          </wp:inline>
+        </w:drawing>
+      </w:r>
+    </w:p>
+    <w:p>
+      <w:pPr>
+        <w:ind w:left="360"/>
+        <w:jc w:val="center"/>
+        <w:rPr>
+          <w:rFonts w:ascii="Times New Roman" w:hAnsi="Times New Roman" w:cs="Times New Roman"/>
+          <w:sz w:val="32"/>
+          <w:szCs w:val="32"/>
+        </w:rPr>
+      </w:pPr>
+      <w:r>
+        <w:rPr>
+          <w:rFonts w:ascii="Times New Roman" w:hAnsi="Times New Roman" w:cs="Times New Roman"/>
+          <w:sz w:val="32"/>
+          <w:szCs w:val="32"/>
+        </w:rPr>
+        <w:t>Codul responsabil pentru functia de creare grup de studiu</w:t>
+      </w:r>
+    </w:p>
+    <w:p>
+      <w:pPr>
+        <w:jc w:val="both"/>
+        <w:rPr>
+          <w:rFonts w:ascii="Times New Roman" w:hAnsi="Times New Roman" w:cs="Times New Roman"/>
+          <w:b/>
+          <w:bCs/>
+          <w:sz w:val="36"/>
+        </w:rPr>
+      </w:pPr>
+      <w:r>
+        <w:rPr>
+          <w:rFonts w:ascii="Times New Roman" w:hAnsi="Times New Roman" w:cs="Times New Roman"/>
+          <w:b/>
+          <w:bCs/>
+          <w:sz w:val="36"/>
         </w:rPr>
         <w:lastRenderedPageBreak/>
-        <w:t>5</w:t>
-      </w:r>
-      <w:r>
-        <w:rPr>
-          <w:rFonts w:ascii="Times New Roman" w:hAnsi="Times New Roman" w:cs="Times New Roman"/>
+        <w:t>6</w:t>
+      </w:r>
+      <w:r>
+        <w:rPr>
+          <w:rFonts w:ascii="Times New Roman" w:hAnsi="Times New Roman" w:cs="Times New Roman"/>
+          <w:b/>
+          <w:bCs/>
           <w:sz w:val="36"/>
         </w:rPr>
         <w:t>. Concluzii</w:t>
@@ -7707,19 +8281,34 @@
         <w:jc w:val="both"/>
         <w:rPr>
           <w:rFonts w:ascii="Times New Roman" w:hAnsi="Times New Roman" w:cs="Times New Roman"/>
+          <w:sz w:val="24"/>
+        </w:rPr>
+      </w:pPr>
+    </w:p>
+    <w:p>
+      <w:pPr>
+        <w:jc w:val="both"/>
+        <w:rPr>
+          <w:rFonts w:ascii="Times New Roman" w:hAnsi="Times New Roman" w:cs="Times New Roman"/>
+          <w:b/>
+          <w:bCs/>
           <w:sz w:val="36"/>
         </w:rPr>
       </w:pPr>
       <w:r>
         <w:rPr>
           <w:rFonts w:ascii="Times New Roman" w:hAnsi="Times New Roman" w:cs="Times New Roman"/>
+          <w:b/>
+          <w:bCs/>
           <w:sz w:val="36"/>
         </w:rPr>
-        <w:t>6</w:t>
-      </w:r>
-      <w:r>
-        <w:rPr>
-          <w:rFonts w:ascii="Times New Roman" w:hAnsi="Times New Roman" w:cs="Times New Roman"/>
+        <w:t>7</w:t>
+      </w:r>
+      <w:r>
+        <w:rPr>
+          <w:rFonts w:ascii="Times New Roman" w:hAnsi="Times New Roman" w:cs="Times New Roman"/>
+          <w:b/>
+          <w:bCs/>
           <w:sz w:val="36"/>
         </w:rPr>
         <w:t>. Bibliografie</w:t>
@@ -7739,7 +8328,7 @@
           <w:szCs w:val="24"/>
         </w:rPr>
       </w:pPr>
-      <w:hyperlink r:id="rId14" w:history="1">
+      <w:hyperlink r:id="rId19" w:history="1">
         <w:r>
           <w:rPr>
             <w:rStyle w:val="Hyperlink"/>
@@ -7765,7 +8354,7 @@
           <w:szCs w:val="24"/>
         </w:rPr>
       </w:pPr>
-      <w:hyperlink r:id="rId15" w:history="1">
+      <w:hyperlink r:id="rId20" w:history="1">
         <w:r>
           <w:rPr>
             <w:rStyle w:val="Hyperlink"/>
@@ -7791,7 +8380,7 @@
           <w:szCs w:val="24"/>
         </w:rPr>
       </w:pPr>
-      <w:hyperlink r:id="rId16" w:history="1">
+      <w:hyperlink r:id="rId21" w:history="1">
         <w:r>
           <w:rPr>
             <w:rStyle w:val="Hyperlink"/>
@@ -7820,7 +8409,7 @@
           <w:u w:val="none"/>
         </w:rPr>
       </w:pPr>
-      <w:hyperlink r:id="rId17" w:history="1">
+      <w:hyperlink r:id="rId22" w:history="1">
         <w:r>
           <w:rPr>
             <w:rStyle w:val="Hyperlink"/>
@@ -7865,7 +8454,7 @@
       </w:pPr>
     </w:p>
     <w:sectPr>
-      <w:headerReference w:type="default" r:id="rId18"/>
+      <w:headerReference w:type="default" r:id="rId23"/>
       <w:pgSz w:w="12240" w:h="15840"/>
       <w:pgMar w:top="1440" w:right="1440" w:bottom="1440" w:left="1440" w:header="720" w:footer="720" w:gutter="0"/>
       <w:cols w:space="720"/>
@@ -8047,6 +8636,119 @@
 <file path=word/numbering.xml><?xml version="1.0" encoding="utf-8"?>
 <w:numbering xmlns:wpc="http://schemas.microsoft.com/office/word/2010/wordprocessingCanvas" xmlns:cx="http://schemas.microsoft.com/office/drawing/2014/chartex" xmlns:cx1="http://schemas.microsoft.com/office/drawing/2015/9/8/chartex" xmlns:cx2="http://schemas.microsoft.com/office/drawing/2015/10/21/chartex" xmlns:cx3="http://schemas.microsoft.com/office/drawing/2016/5/9/chartex" xmlns:cx4="http://schemas.microsoft.com/office/drawing/2016/5/10/chartex" xmlns:cx5="http://schemas.microsoft.com/office/drawing/2016/5/11/chartex" xmlns:cx6="http://schemas.microsoft.com/office/drawing/2016/5/12/chartex" xmlns:cx7="http://schemas.microsoft.com/office/drawing/2016/5/13/chartex" xmlns:cx8="http://schemas.microsoft.com/office/drawing/2016/5/14/chartex" xmlns:mc="http://schemas.openxmlformats.org/markup-compatibility/2006" xmlns:aink="http://schemas.microsoft.com/office/drawing/2016/ink" xmlns:am3d="http://schemas.microsoft.com/office/drawing/2017/model3d" xmlns:o="urn:schemas-microsoft-com:office:office" xmlns:r="http://schemas.openxmlformats.org/officeDocument/2006/relationships" xmlns:m="http://schemas.openxmlformats.org/officeDocument/2006/math" xmlns:v="urn:schemas-microsoft-com:vml" xmlns:wp14="http://schemas.microsoft.com/office/word/2010/wordprocessingDrawing" xmlns:wp="http://schemas.openxmlformats.org/drawingml/2006/wordprocessingDrawing" xmlns:w10="urn:schemas-microsoft-com:office:word" xmlns:w="http://schemas.openxmlformats.org/wordprocessingml/2006/main" xmlns:w14="http://schemas.microsoft.com/office/word/2010/wordml" xmlns:w15="http://schemas.microsoft.com/office/word/2012/wordml" xmlns:w16cex="http://schemas.microsoft.com/office/word/2018/wordml/cex" xmlns:w16cid="http://schemas.microsoft.com/office/word/2016/wordml/cid" xmlns:w16="http://schemas.microsoft.com/office/word/2018/wordml" xmlns:w16sdtdh="http://schemas.microsoft.com/office/word/2020/wordml/sdtdatahash" xmlns:w16se="http://schemas.microsoft.com/office/word/2015/wordml/symex" xmlns:wpg="http://schemas.microsoft.com/office/word/2010/wordprocessingGroup" xmlns:wpi="http://schemas.microsoft.com/office/word/2010/wordprocessingInk" xmlns:wne="http://schemas.microsoft.com/office/word/2006/wordml" xmlns:wps="http://schemas.microsoft.com/office/word/2010/wordprocessingShape" mc:Ignorable="w14 w15 w16se w16cid w16 w16cex w16sdtdh wp14">
   <w:abstractNum w:abstractNumId="0" w15:restartNumberingAfterBreak="0">
+    <w:nsid w:val="23EA7A39"/>
+    <w:multiLevelType w:val="hybridMultilevel"/>
+    <w:tmpl w:val="01883E40"/>
+    <w:lvl w:ilvl="0" w:tplc="04090001">
+      <w:start w:val="1"/>
+      <w:numFmt w:val="bullet"/>
+      <w:lvlText w:val=""/>
+      <w:lvlJc w:val="left"/>
+      <w:pPr>
+        <w:ind w:left="720" w:hanging="360"/>
+      </w:pPr>
+      <w:rPr>
+        <w:rFonts w:ascii="Symbol" w:hAnsi="Symbol" w:hint="default"/>
+      </w:rPr>
+    </w:lvl>
+    <w:lvl w:ilvl="1" w:tplc="04090003" w:tentative="1">
+      <w:start w:val="1"/>
+      <w:numFmt w:val="bullet"/>
+      <w:lvlText w:val="o"/>
+      <w:lvlJc w:val="left"/>
+      <w:pPr>
+        <w:ind w:left="1440" w:hanging="360"/>
+      </w:pPr>
+      <w:rPr>
+        <w:rFonts w:ascii="Courier New" w:hAnsi="Courier New" w:cs="Courier New" w:hint="default"/>
+      </w:rPr>
+    </w:lvl>
+    <w:lvl w:ilvl="2" w:tplc="04090005" w:tentative="1">
+      <w:start w:val="1"/>
+      <w:numFmt w:val="bullet"/>
+      <w:lvlText w:val=""/>
+      <w:lvlJc w:val="left"/>
+      <w:pPr>
+        <w:ind w:left="2160" w:hanging="360"/>
+      </w:pPr>
+      <w:rPr>
+        <w:rFonts w:ascii="Wingdings" w:hAnsi="Wingdings" w:hint="default"/>
+      </w:rPr>
+    </w:lvl>
+    <w:lvl w:ilvl="3" w:tplc="04090001" w:tentative="1">
+      <w:start w:val="1"/>
+      <w:numFmt w:val="bullet"/>
+      <w:lvlText w:val=""/>
+      <w:lvlJc w:val="left"/>
+      <w:pPr>
+        <w:ind w:left="2880" w:hanging="360"/>
+      </w:pPr>
+      <w:rPr>
+        <w:rFonts w:ascii="Symbol" w:hAnsi="Symbol" w:hint="default"/>
+      </w:rPr>
+    </w:lvl>
+    <w:lvl w:ilvl="4" w:tplc="04090003" w:tentative="1">
+      <w:start w:val="1"/>
+      <w:numFmt w:val="bullet"/>
+      <w:lvlText w:val="o"/>
+      <w:lvlJc w:val="left"/>
+      <w:pPr>
+        <w:ind w:left="3600" w:hanging="360"/>
+      </w:pPr>
+      <w:rPr>
+        <w:rFonts w:ascii="Courier New" w:hAnsi="Courier New" w:cs="Courier New" w:hint="default"/>
+      </w:rPr>
+    </w:lvl>
+    <w:lvl w:ilvl="5" w:tplc="04090005" w:tentative="1">
+      <w:start w:val="1"/>
+      <w:numFmt w:val="bullet"/>
+      <w:lvlText w:val=""/>
+      <w:lvlJc w:val="left"/>
+      <w:pPr>
+        <w:ind w:left="4320" w:hanging="360"/>
+      </w:pPr>
+      <w:rPr>
+        <w:rFonts w:ascii="Wingdings" w:hAnsi="Wingdings" w:hint="default"/>
+      </w:rPr>
+    </w:lvl>
+    <w:lvl w:ilvl="6" w:tplc="04090001" w:tentative="1">
+      <w:start w:val="1"/>
+      <w:numFmt w:val="bullet"/>
+      <w:lvlText w:val=""/>
+      <w:lvlJc w:val="left"/>
+      <w:pPr>
+        <w:ind w:left="5040" w:hanging="360"/>
+      </w:pPr>
+      <w:rPr>
+        <w:rFonts w:ascii="Symbol" w:hAnsi="Symbol" w:hint="default"/>
+      </w:rPr>
+    </w:lvl>
+    <w:lvl w:ilvl="7" w:tplc="04090003" w:tentative="1">
+      <w:start w:val="1"/>
+      <w:numFmt w:val="bullet"/>
+      <w:lvlText w:val="o"/>
+      <w:lvlJc w:val="left"/>
+      <w:pPr>
+        <w:ind w:left="5760" w:hanging="360"/>
+      </w:pPr>
+      <w:rPr>
+        <w:rFonts w:ascii="Courier New" w:hAnsi="Courier New" w:cs="Courier New" w:hint="default"/>
+      </w:rPr>
+    </w:lvl>
+    <w:lvl w:ilvl="8" w:tplc="04090005" w:tentative="1">
+      <w:start w:val="1"/>
+      <w:numFmt w:val="bullet"/>
+      <w:lvlText w:val=""/>
+      <w:lvlJc w:val="left"/>
+      <w:pPr>
+        <w:ind w:left="6480" w:hanging="360"/>
+      </w:pPr>
+      <w:rPr>
+        <w:rFonts w:ascii="Wingdings" w:hAnsi="Wingdings" w:hint="default"/>
+      </w:rPr>
+    </w:lvl>
+  </w:abstractNum>
+  <w:abstractNum w:abstractNumId="1" w15:restartNumberingAfterBreak="0">
     <w:nsid w:val="2E1A661F"/>
     <w:multiLevelType w:val="hybridMultilevel"/>
     <w:tmpl w:val="C844838E"/>
@@ -8135,7 +8837,7 @@
       </w:pPr>
     </w:lvl>
   </w:abstractNum>
-  <w:abstractNum w:abstractNumId="1" w15:restartNumberingAfterBreak="0">
+  <w:abstractNum w:abstractNumId="2" w15:restartNumberingAfterBreak="0">
     <w:nsid w:val="47443699"/>
     <w:multiLevelType w:val="multilevel"/>
     <w:tmpl w:val="72602696"/>
@@ -8284,7 +8986,7 @@
       </w:rPr>
     </w:lvl>
   </w:abstractNum>
-  <w:abstractNum w:abstractNumId="2" w15:restartNumberingAfterBreak="0">
+  <w:abstractNum w:abstractNumId="3" w15:restartNumberingAfterBreak="0">
     <w:nsid w:val="64142C81"/>
     <w:multiLevelType w:val="multilevel"/>
     <w:tmpl w:val="35440136"/>
@@ -8433,7 +9135,7 @@
       </w:rPr>
     </w:lvl>
   </w:abstractNum>
-  <w:abstractNum w:abstractNumId="3" w15:restartNumberingAfterBreak="0">
+  <w:abstractNum w:abstractNumId="4" w15:restartNumberingAfterBreak="0">
     <w:nsid w:val="677E2CE0"/>
     <w:multiLevelType w:val="hybridMultilevel"/>
     <w:tmpl w:val="8B6C145E"/>
@@ -8546,7 +9248,7 @@
       </w:rPr>
     </w:lvl>
   </w:abstractNum>
-  <w:abstractNum w:abstractNumId="4" w15:restartNumberingAfterBreak="0">
+  <w:abstractNum w:abstractNumId="5" w15:restartNumberingAfterBreak="0">
     <w:nsid w:val="7FDA2C9D"/>
     <w:multiLevelType w:val="hybridMultilevel"/>
     <w:tmpl w:val="04C68C1C"/>
@@ -8640,18 +9342,21 @@
     </w:lvl>
   </w:abstractNum>
   <w:num w:numId="1">
+    <w:abstractNumId w:val="2"/>
+  </w:num>
+  <w:num w:numId="2">
+    <w:abstractNumId w:val="3"/>
+  </w:num>
+  <w:num w:numId="3">
+    <w:abstractNumId w:val="5"/>
+  </w:num>
+  <w:num w:numId="4">
+    <w:abstractNumId w:val="4"/>
+  </w:num>
+  <w:num w:numId="5">
     <w:abstractNumId w:val="1"/>
   </w:num>
-  <w:num w:numId="2">
-    <w:abstractNumId w:val="2"/>
-  </w:num>
-  <w:num w:numId="3">
-    <w:abstractNumId w:val="4"/>
-  </w:num>
-  <w:num w:numId="4">
-    <w:abstractNumId w:val="3"/>
-  </w:num>
-  <w:num w:numId="5">
+  <w:num w:numId="6">
     <w:abstractNumId w:val="0"/>
   </w:num>
 </w:numbering>
@@ -8829,7 +9534,7 @@
     <w:lsdException w:name="Table Web 2" w:semiHidden="1" w:unhideWhenUsed="1"/>
     <w:lsdException w:name="Table Web 3" w:semiHidden="1" w:unhideWhenUsed="1"/>
     <w:lsdException w:name="Balloon Text" w:semiHidden="1" w:unhideWhenUsed="1"/>
-    <w:lsdException w:name="Table Grid" w:semiHidden="1" w:uiPriority="59" w:unhideWhenUsed="1"/>
+    <w:lsdException w:name="Table Grid" w:uiPriority="59"/>
     <w:lsdException w:name="Table Theme" w:semiHidden="1" w:unhideWhenUsed="1"/>
     <w:lsdException w:name="Placeholder Text" w:semiHidden="1"/>
     <w:lsdException w:name="No Spacing" w:uiPriority="1" w:qFormat="1"/>
